--- a/Staking-POC.docx
+++ b/Staking-POC.docx
@@ -12096,6 +12096,62 @@
     </w:p>
     <w:p>
       <w:pPr>
+        <w:pStyle w:val="Heading1"/>
+        <w:rPr/>
+      </w:pPr>
+      <w:r>
+        <w:rPr/>
+        <w:t xml:space="preserve">Reusable AI Prompts </w:t>
+      </w:r>
+      <w:r>
+        <w:rPr/>
+        <w:t xml:space="preserve">=&gt; </w:t>
+      </w:r>
+      <w:r>
+        <w:rPr>
+          <w:shd w:fill="FFFF00" w:val="clear"/>
+        </w:rPr>
+        <w:t>ADD TO DEDICATE DOC</w:t>
+      </w:r>
+      <w:r>
+        <w:rPr/>
+        <w:t>:</w:t>
+      </w:r>
+    </w:p>
+    <w:p>
+      <w:pPr>
+        <w:pStyle w:val="Normal"/>
+        <w:rPr/>
+      </w:pPr>
+      <w:r>
+        <w:rPr/>
+      </w:r>
+    </w:p>
+    <w:p>
+      <w:pPr>
+        <w:pStyle w:val="Normal"/>
+        <w:rPr/>
+      </w:pPr>
+      <w:r>
+        <w:rPr/>
+        <w:t>T</w:t>
+      </w:r>
+      <w:r>
+        <w:rPr/>
+        <w:t>here is lots of duplicate code in contracts.ts. Can you re-factor and cleanup the code to make it easier to maintain</w:t>
+      </w:r>
+    </w:p>
+    <w:p>
+      <w:pPr>
+        <w:pStyle w:val="Normal"/>
+        <w:rPr/>
+      </w:pPr>
+      <w:r>
+        <w:rPr/>
+      </w:r>
+    </w:p>
+    <w:p>
+      <w:pPr>
         <w:pStyle w:val="Normal"/>
         <w:rPr/>
       </w:pPr>
@@ -12157,69 +12213,55 @@
       </w:pPr>
       <w:r>
         <w:rPr/>
-        <w:t xml:space="preserve">Currently, the walletBalance in stake-card.tsx displays a mock value. Modify  stake-card.tsx to display the actual token balance of the current user. The smart contract address of the token contract is in .env.local at :STAKING_TOKEN </w:t>
-      </w:r>
-    </w:p>
-    <w:p>
-      <w:pPr>
-        <w:pStyle w:val="Normal"/>
-        <w:rPr/>
-      </w:pPr>
-      <w:r>
-        <w:rPr/>
-      </w:r>
-    </w:p>
-    <w:p>
-      <w:pPr>
-        <w:pStyle w:val="Normal"/>
-        <w:rPr/>
-      </w:pPr>
-      <w:r>
-        <w:rPr/>
-        <w:t>The following part needs to be modified:</w:t>
-      </w:r>
-    </w:p>
-    <w:p>
-      <w:pPr>
-        <w:pStyle w:val="Normal"/>
-        <w:rPr/>
-      </w:pPr>
-      <w:r>
-        <w:rPr/>
-      </w:r>
-    </w:p>
-    <w:p>
-      <w:pPr>
-        <w:pStyle w:val="Normal"/>
-        <w:rPr/>
-      </w:pPr>
-      <w:r>
-        <w:rPr/>
-        <w:t>&lt;p className="text-sm text-muted-foreground"&gt;</w:t>
-      </w:r>
-    </w:p>
-    <w:p>
-      <w:pPr>
-        <w:pStyle w:val="Normal"/>
-        <w:rPr/>
-      </w:pPr>
-      <w:r>
-        <w:rPr/>
-        <w:t xml:space="preserve">      </w:t>
-      </w:r>
-      <w:r>
-        <w:rPr/>
-        <w:t>Wallet Balance: {walletBalance} {tokenSymbol}</w:t>
-      </w:r>
-    </w:p>
-    <w:p>
-      <w:pPr>
-        <w:pStyle w:val="Normal"/>
-        <w:rPr/>
-      </w:pPr>
-      <w:r>
-        <w:rPr/>
-        <w:t>&lt;/p&gt;</w:t>
+        <w:t xml:space="preserve">Currently, the </w:t>
+      </w:r>
+      <w:r>
+        <w:rPr/>
+        <w:t>token name and symbol</w:t>
+      </w:r>
+      <w:r>
+        <w:rPr/>
+        <w:t xml:space="preserve"> in stake-card.tsx displays a mock value. Modify  stake-card.tsx to display the actual token </w:t>
+      </w:r>
+      <w:r>
+        <w:rPr/>
+        <w:t>name and symbol</w:t>
+      </w:r>
+      <w:r>
+        <w:rPr/>
+        <w:t xml:space="preserve">. </w:t>
+      </w:r>
+      <w:r>
+        <w:rPr/>
+        <w:t>Add the corresponding functions to contracts.ts (eg:getTokenName and getTokenSymbol ) and get the values from StakingToken</w:t>
+      </w:r>
+    </w:p>
+    <w:p>
+      <w:pPr>
+        <w:pStyle w:val="Normal"/>
+        <w:rPr/>
+      </w:pPr>
+      <w:r>
+        <w:rPr/>
+      </w:r>
+    </w:p>
+    <w:p>
+      <w:pPr>
+        <w:pStyle w:val="Normal"/>
+        <w:rPr/>
+      </w:pPr>
+      <w:r>
+        <w:rPr/>
+      </w:r>
+    </w:p>
+    <w:p>
+      <w:pPr>
+        <w:pStyle w:val="Normal"/>
+        <w:rPr/>
+      </w:pPr>
+      <w:r>
+        <w:rPr/>
+        <w:t xml:space="preserve">The smart contract address of the token contract is in .env.local at :STAKING_TOKEN </w:t>
       </w:r>
     </w:p>
     <w:p>
@@ -12257,54 +12299,34 @@
       </w:pPr>
       <w:r>
         <w:rPr/>
-        <w:t xml:space="preserve">Make sure to use ethers.js version 6. The contract ABI is at: </w:t>
-      </w:r>
-    </w:p>
-    <w:p>
-      <w:pPr>
-        <w:pStyle w:val="Normal"/>
-        <w:rPr/>
-      </w:pPr>
-      <w:r>
-        <w:rPr/>
-      </w:r>
-    </w:p>
-    <w:p>
-      <w:pPr>
-        <w:pStyle w:val="Normal"/>
-        <w:rPr/>
-      </w:pPr>
-      <w:r>
-        <w:rPr/>
-      </w:r>
-    </w:p>
-    <w:p>
-      <w:pPr>
-        <w:pStyle w:val="Normal"/>
-        <w:rPr/>
-      </w:pPr>
-      <w:r>
-        <w:rPr/>
-        <w:t>ln -s ../staking-contract/artifacts/contracts/StakingToken.sol/StakingToken.json ./abi/StakingToken.json</w:t>
-      </w:r>
-    </w:p>
-    <w:p>
-      <w:pPr>
-        <w:pStyle w:val="Normal"/>
-        <w:rPr/>
-      </w:pPr>
-      <w:r>
-        <w:rPr/>
-      </w:r>
-    </w:p>
-    <w:p>
-      <w:pPr>
-        <w:pStyle w:val="Normal"/>
-        <w:rPr/>
-      </w:pPr>
-      <w:r>
-        <w:rPr/>
-        <w:t>"postcompile": "cp artifacts/contracts/StakingToken.sol/StakingToken.json ../token-ui/abi/StakingToken.json"</w:t>
+        <w:t>Make sure to use ethers.js version 6. The contract ABI is at: staking-ui/abi/StakingToken.json</w:t>
+      </w:r>
+    </w:p>
+    <w:p>
+      <w:pPr>
+        <w:pStyle w:val="Normal"/>
+        <w:rPr/>
+      </w:pPr>
+      <w:r>
+        <w:rPr/>
+      </w:r>
+    </w:p>
+    <w:p>
+      <w:pPr>
+        <w:pStyle w:val="Normal"/>
+        <w:rPr/>
+      </w:pPr>
+      <w:r>
+        <w:rPr/>
+      </w:r>
+    </w:p>
+    <w:p>
+      <w:pPr>
+        <w:pStyle w:val="Normal"/>
+        <w:rPr/>
+      </w:pPr>
+      <w:r>
+        <w:rPr/>
       </w:r>
     </w:p>
     <w:p>
